--- a/labs/lab05/report/report.docx
+++ b/labs/lab05/report/report.docx
@@ -151,7 +151,7 @@
       </w:r>
     </w:p>
     <w:bookmarkEnd w:id="20"/>
-    <w:bookmarkStart w:id="50" w:name="выполнение-лабораторной-работы"/>
+    <w:bookmarkStart w:id="53" w:name="выполнение-лабораторной-работы"/>
     <w:p>
       <w:pPr>
         <w:pStyle w:val="Heading1"/>
@@ -799,8 +799,71 @@
         <w:t xml:space="preserve">Работа программы</w:t>
       </w:r>
     </w:p>
-    <w:bookmarkEnd w:id="50"/>
-    <w:bookmarkStart w:id="51" w:name="выводы"/>
+    <w:p>
+      <w:pPr>
+        <w:pStyle w:val="BodyText"/>
+      </w:pPr>
+      <w:r>
+        <w:t xml:space="preserve">Скопировал файлы в локальный репозиторий и загрузил файлы на Github</w:t>
+      </w:r>
+    </w:p>
+    <w:p>
+      <w:pPr>
+        <w:pStyle w:val="CaptionedFigure"/>
+      </w:pPr>
+      <w:r>
+        <w:drawing>
+          <wp:inline>
+            <wp:extent cx="5334000" cy="3366771"/>
+            <wp:effectExtent b="0" l="0" r="0" t="0"/>
+            <wp:docPr descr="Перенос файлов в репозиторий" title="" id="51" name="Picture"/>
+            <a:graphic>
+              <a:graphicData uri="http://schemas.openxmlformats.org/drawingml/2006/picture">
+                <pic:pic>
+                  <pic:nvPicPr>
+                    <pic:cNvPr descr="image/Рис.10.img.png" id="52" name="Picture"/>
+                    <pic:cNvPicPr>
+                      <a:picLocks noChangeArrowheads="1" noChangeAspect="1"/>
+                    </pic:cNvPicPr>
+                  </pic:nvPicPr>
+                  <pic:blipFill>
+                    <a:blip r:embed="rId50"/>
+                    <a:stretch>
+                      <a:fillRect/>
+                    </a:stretch>
+                  </pic:blipFill>
+                  <pic:spPr bwMode="auto">
+                    <a:xfrm>
+                      <a:off x="0" y="0"/>
+                      <a:ext cx="5334000" cy="3366771"/>
+                    </a:xfrm>
+                    <a:prstGeom prst="rect">
+                      <a:avLst/>
+                    </a:prstGeom>
+                    <a:noFill/>
+                    <a:ln w="9525">
+                      <a:noFill/>
+                      <a:headEnd/>
+                      <a:tailEnd/>
+                    </a:ln>
+                  </pic:spPr>
+                </pic:pic>
+              </a:graphicData>
+            </a:graphic>
+          </wp:inline>
+        </w:drawing>
+      </w:r>
+    </w:p>
+    <w:p>
+      <w:pPr>
+        <w:pStyle w:val="ImageCaption"/>
+      </w:pPr>
+      <w:r>
+        <w:t xml:space="preserve">Перенос файлов в репозиторий</w:t>
+      </w:r>
+    </w:p>
+    <w:bookmarkEnd w:id="53"/>
+    <w:bookmarkStart w:id="54" w:name="выводы"/>
     <w:p>
       <w:pPr>
         <w:pStyle w:val="Heading1"/>
@@ -826,8 +889,8 @@
         <w:t xml:space="preserve">Освоил процедуры компиляции и сборки программ, написанных на ассемблере NASM</w:t>
       </w:r>
     </w:p>
-    <w:bookmarkEnd w:id="51"/>
-    <w:bookmarkStart w:id="53" w:name="список-литературы"/>
+    <w:bookmarkEnd w:id="54"/>
+    <w:bookmarkStart w:id="56" w:name="список-литературы"/>
     <w:p>
       <w:pPr>
         <w:pStyle w:val="Heading1"/>
@@ -836,9 +899,9 @@
         <w:t xml:space="preserve">Список литературы</w:t>
       </w:r>
     </w:p>
-    <w:bookmarkStart w:id="52" w:name="refs"/>
-    <w:bookmarkEnd w:id="52"/>
-    <w:bookmarkEnd w:id="53"/>
+    <w:bookmarkStart w:id="55" w:name="refs"/>
+    <w:bookmarkEnd w:id="55"/>
+    <w:bookmarkEnd w:id="56"/>
     <w:sectPr/>
   </w:body>
 </w:document>

--- a/labs/lab05/report/report.docx
+++ b/labs/lab05/report/report.docx
@@ -860,6 +860,352 @@
       </w:pPr>
       <w:r>
         <w:t xml:space="preserve">Перенос файлов в репозиторий</w:t>
+      </w:r>
+    </w:p>
+    <w:p>
+      <w:pPr>
+        <w:pStyle w:val="BodyText"/>
+      </w:pPr>
+      <w:r>
+        <w:t xml:space="preserve">Листинг написанных программ</w:t>
+      </w:r>
+    </w:p>
+    <w:p>
+      <w:pPr>
+        <w:pStyle w:val="BodyText"/>
+      </w:pPr>
+      <w:r>
+        <w:t xml:space="preserve">HELLO.ASM</w:t>
+      </w:r>
+      <w:r>
+        <w:t xml:space="preserve"> </w:t>
+      </w:r>
+      <w:r>
+        <w:t xml:space="preserve">; hello.asm</w:t>
+      </w:r>
+      <w:r>
+        <w:t xml:space="preserve"> </w:t>
+      </w:r>
+      <w:r>
+        <w:t xml:space="preserve">SECTION .data ; Начало секции данных</w:t>
+      </w:r>
+      <w:r>
+        <w:t xml:space="preserve"> </w:t>
+      </w:r>
+      <w:r>
+        <w:t xml:space="preserve">hello: DB</w:t>
+      </w:r>
+      <w:r>
+        <w:t xml:space="preserve"> </w:t>
+      </w:r>
+      <w:r>
+        <w:t xml:space="preserve">‘</w:t>
+      </w:r>
+      <w:r>
+        <w:t xml:space="preserve">Hello world!</w:t>
+      </w:r>
+      <w:r>
+        <w:t xml:space="preserve">’</w:t>
+      </w:r>
+      <w:r>
+        <w:t xml:space="preserve">,10 ;</w:t>
+      </w:r>
+      <w:r>
+        <w:t xml:space="preserve"> </w:t>
+      </w:r>
+      <w:r>
+        <w:t xml:space="preserve">‘</w:t>
+      </w:r>
+      <w:r>
+        <w:t xml:space="preserve">Hello world!</w:t>
+      </w:r>
+      <w:r>
+        <w:t xml:space="preserve">’</w:t>
+      </w:r>
+      <w:r>
+        <w:t xml:space="preserve"> </w:t>
+      </w:r>
+      <w:r>
+        <w:t xml:space="preserve">плюс символ перевода строки</w:t>
+      </w:r>
+    </w:p>
+    <w:p>
+      <w:pPr>
+        <w:pStyle w:val="SourceCode"/>
+      </w:pPr>
+      <w:r>
+        <w:rPr>
+          <w:rStyle w:val="VerbatimChar"/>
+        </w:rPr>
+        <w:t xml:space="preserve">helloLen: EQU $-hello ; Длина строки hello</w:t>
+      </w:r>
+    </w:p>
+    <w:p>
+      <w:pPr>
+        <w:pStyle w:val="FirstParagraph"/>
+      </w:pPr>
+      <w:r>
+        <w:t xml:space="preserve">SECTION .text ; Начало секции кода</w:t>
+      </w:r>
+      <w:r>
+        <w:t xml:space="preserve"> </w:t>
+      </w:r>
+      <w:r>
+        <w:t xml:space="preserve">GLOBAL _start</w:t>
+      </w:r>
+    </w:p>
+    <w:p>
+      <w:pPr>
+        <w:pStyle w:val="BodyText"/>
+      </w:pPr>
+      <w:r>
+        <w:t xml:space="preserve">_start: ; Точка входа в программу</w:t>
+      </w:r>
+      <w:r>
+        <w:t xml:space="preserve"> </w:t>
+      </w:r>
+      <w:r>
+        <w:t xml:space="preserve">mov eax,4 ; Системный вызов для записи (sys_write)</w:t>
+      </w:r>
+      <w:r>
+        <w:t xml:space="preserve"> </w:t>
+      </w:r>
+      <w:r>
+        <w:t xml:space="preserve">mov ebx,1 ; Описатель файла</w:t>
+      </w:r>
+      <w:r>
+        <w:t xml:space="preserve"> </w:t>
+      </w:r>
+      <w:r>
+        <w:t xml:space="preserve">‘</w:t>
+      </w:r>
+      <w:r>
+        <w:t xml:space="preserve">1</w:t>
+      </w:r>
+      <w:r>
+        <w:t xml:space="preserve">’</w:t>
+      </w:r>
+      <w:r>
+        <w:t xml:space="preserve"> </w:t>
+      </w:r>
+      <w:r>
+        <w:t xml:space="preserve">- стандартный вывод</w:t>
+      </w:r>
+      <w:r>
+        <w:t xml:space="preserve"> </w:t>
+      </w:r>
+      <w:r>
+        <w:t xml:space="preserve">mov ecx,hello ; Адрес строки hello в ecx</w:t>
+      </w:r>
+      <w:r>
+        <w:t xml:space="preserve"> </w:t>
+      </w:r>
+      <w:r>
+        <w:t xml:space="preserve">mov edx,helloLen ; Размер строки hello</w:t>
+      </w:r>
+      <w:r>
+        <w:t xml:space="preserve"> </w:t>
+      </w:r>
+      <w:r>
+        <w:t xml:space="preserve">int 80h ; Вызов ядра</w:t>
+      </w:r>
+    </w:p>
+    <w:p>
+      <w:pPr>
+        <w:pStyle w:val="SourceCode"/>
+      </w:pPr>
+      <w:r>
+        <w:rPr>
+          <w:rStyle w:val="VerbatimChar"/>
+        </w:rPr>
+        <w:t xml:space="preserve">mov eax,1 ; Системный вызов для выхода (sys_exit)</w:t>
+      </w:r>
+      <w:r>
+        <w:br/>
+      </w:r>
+      <w:r>
+        <w:rPr>
+          <w:rStyle w:val="VerbatimChar"/>
+        </w:rPr>
+        <w:t xml:space="preserve">mov ebx,0 ; Выход с кодом возврата '0' (без ошибок)</w:t>
+      </w:r>
+      <w:r>
+        <w:br/>
+      </w:r>
+      <w:r>
+        <w:rPr>
+          <w:rStyle w:val="VerbatimChar"/>
+        </w:rPr>
+        <w:t xml:space="preserve">int 80h ; Вызов ядра</w:t>
+      </w:r>
+    </w:p>
+    <w:p>
+      <w:pPr>
+        <w:pStyle w:val="FirstParagraph"/>
+      </w:pPr>
+      <w:r>
+        <w:t xml:space="preserve">GEORGE NIKIFOROV.ASM</w:t>
+      </w:r>
+      <w:r>
+        <w:t xml:space="preserve"> </w:t>
+      </w:r>
+      <w:r>
+        <w:t xml:space="preserve">; hello.asm</w:t>
+      </w:r>
+      <w:r>
+        <w:t xml:space="preserve"> </w:t>
+      </w:r>
+      <w:r>
+        <w:t xml:space="preserve">SECTION .data ; Начало секции данных</w:t>
+      </w:r>
+      <w:r>
+        <w:t xml:space="preserve"> </w:t>
+      </w:r>
+      <w:r>
+        <w:t xml:space="preserve">hello: DB</w:t>
+      </w:r>
+      <w:r>
+        <w:t xml:space="preserve"> </w:t>
+      </w:r>
+      <w:r>
+        <w:t xml:space="preserve">‘</w:t>
+      </w:r>
+      <w:r>
+        <w:t xml:space="preserve">Георгий Никифоров</w:t>
+      </w:r>
+      <w:r>
+        <w:t xml:space="preserve">’</w:t>
+      </w:r>
+      <w:r>
+        <w:t xml:space="preserve">,10 ;</w:t>
+      </w:r>
+      <w:r>
+        <w:t xml:space="preserve"> </w:t>
+      </w:r>
+      <w:r>
+        <w:t xml:space="preserve">‘</w:t>
+      </w:r>
+      <w:r>
+        <w:t xml:space="preserve">Hello world!</w:t>
+      </w:r>
+      <w:r>
+        <w:t xml:space="preserve">’</w:t>
+      </w:r>
+      <w:r>
+        <w:t xml:space="preserve"> </w:t>
+      </w:r>
+      <w:r>
+        <w:t xml:space="preserve">плюс символ перевода строки</w:t>
+      </w:r>
+    </w:p>
+    <w:p>
+      <w:pPr>
+        <w:pStyle w:val="SourceCode"/>
+      </w:pPr>
+      <w:r>
+        <w:rPr>
+          <w:rStyle w:val="VerbatimChar"/>
+        </w:rPr>
+        <w:t xml:space="preserve">helloLen: EQU $-hello ; Длина строки hello</w:t>
+      </w:r>
+    </w:p>
+    <w:p>
+      <w:pPr>
+        <w:pStyle w:val="FirstParagraph"/>
+      </w:pPr>
+      <w:r>
+        <w:t xml:space="preserve">SECTION .text ; Начало секции кода</w:t>
+      </w:r>
+      <w:r>
+        <w:t xml:space="preserve"> </w:t>
+      </w:r>
+      <w:r>
+        <w:t xml:space="preserve">GLOBAL _start</w:t>
+      </w:r>
+    </w:p>
+    <w:p>
+      <w:pPr>
+        <w:pStyle w:val="BodyText"/>
+      </w:pPr>
+      <w:r>
+        <w:t xml:space="preserve">_start: ; Точка входа в программу</w:t>
+      </w:r>
+      <w:r>
+        <w:t xml:space="preserve"> </w:t>
+      </w:r>
+      <w:r>
+        <w:t xml:space="preserve">mov eax,4 ; Системный вызов для записи (sys_write)</w:t>
+      </w:r>
+      <w:r>
+        <w:t xml:space="preserve"> </w:t>
+      </w:r>
+      <w:r>
+        <w:t xml:space="preserve">mov ebx,1 ; Описатель файла</w:t>
+      </w:r>
+      <w:r>
+        <w:t xml:space="preserve"> </w:t>
+      </w:r>
+      <w:r>
+        <w:t xml:space="preserve">‘</w:t>
+      </w:r>
+      <w:r>
+        <w:t xml:space="preserve">1</w:t>
+      </w:r>
+      <w:r>
+        <w:t xml:space="preserve">’</w:t>
+      </w:r>
+      <w:r>
+        <w:t xml:space="preserve"> </w:t>
+      </w:r>
+      <w:r>
+        <w:t xml:space="preserve">- стандартный вывод</w:t>
+      </w:r>
+      <w:r>
+        <w:t xml:space="preserve"> </w:t>
+      </w:r>
+      <w:r>
+        <w:t xml:space="preserve">mov ecx,hello ; Адрес строки hello в ecx</w:t>
+      </w:r>
+      <w:r>
+        <w:t xml:space="preserve"> </w:t>
+      </w:r>
+      <w:r>
+        <w:t xml:space="preserve">mov edx,helloLen ; Размер строки hello</w:t>
+      </w:r>
+      <w:r>
+        <w:t xml:space="preserve"> </w:t>
+      </w:r>
+      <w:r>
+        <w:t xml:space="preserve">int 80h ; Вызов ядра</w:t>
+      </w:r>
+    </w:p>
+    <w:p>
+      <w:pPr>
+        <w:pStyle w:val="SourceCode"/>
+      </w:pPr>
+      <w:r>
+        <w:rPr>
+          <w:rStyle w:val="VerbatimChar"/>
+        </w:rPr>
+        <w:t xml:space="preserve">mov eax,1 ; Системный вызов для выхода (sys_exit)</w:t>
+      </w:r>
+      <w:r>
+        <w:br/>
+      </w:r>
+      <w:r>
+        <w:rPr>
+          <w:rStyle w:val="VerbatimChar"/>
+        </w:rPr>
+        <w:t xml:space="preserve">mov ebx,0 ; Выход с кодом возврата '0' (без ошибок)</w:t>
+      </w:r>
+      <w:r>
+        <w:br/>
+      </w:r>
+      <w:r>
+        <w:rPr>
+          <w:rStyle w:val="VerbatimChar"/>
+        </w:rPr>
+        <w:t xml:space="preserve">int 80h ; Вызов ядра    </w:t>
       </w:r>
     </w:p>
     <w:bookmarkEnd w:id="53"/>
